--- a/whitepaper/src/Quantillon Protocol Whitepaper v1.2.docx
+++ b/whitepaper/src/Quantillon Protocol Whitepaper v1.2.docx
@@ -3242,8 +3242,8 @@
         </w:tblCellMar>
       </w:tblPr>
       <w:tblGrid>
-        <w:gridCol w:w="1320"/>
-        <w:gridCol w:w="3272"/>
+        <w:gridCol w:w="1319"/>
+        <w:gridCol w:w="3273"/>
         <w:gridCol w:w="1456"/>
         <w:gridCol w:w="1366"/>
         <w:gridCol w:w="2191"/>
@@ -3254,7 +3254,7 @@
         </w:trPr>
         <w:tc>
           <w:tcPr>
-            <w:tcW w:w="1320" w:type="dxa"/>
+            <w:tcW w:w="1319" w:type="dxa"/>
             <w:tcBorders/>
             <w:vAlign w:val="center"/>
           </w:tcPr>
@@ -3271,7 +3271,7 @@
         </w:tc>
         <w:tc>
           <w:tcPr>
-            <w:tcW w:w="3272" w:type="dxa"/>
+            <w:tcW w:w="3273" w:type="dxa"/>
             <w:tcBorders/>
             <w:vAlign w:val="center"/>
           </w:tcPr>
@@ -3342,7 +3342,7 @@
         <w:trPr/>
         <w:tc>
           <w:tcPr>
-            <w:tcW w:w="1320" w:type="dxa"/>
+            <w:tcW w:w="1319" w:type="dxa"/>
             <w:tcBorders/>
             <w:vAlign w:val="center"/>
           </w:tcPr>
@@ -3361,7 +3361,7 @@
         </w:tc>
         <w:tc>
           <w:tcPr>
-            <w:tcW w:w="3272" w:type="dxa"/>
+            <w:tcW w:w="3273" w:type="dxa"/>
             <w:tcBorders/>
             <w:vAlign w:val="center"/>
           </w:tcPr>
@@ -3436,7 +3436,7 @@
         <w:trPr/>
         <w:tc>
           <w:tcPr>
-            <w:tcW w:w="1320" w:type="dxa"/>
+            <w:tcW w:w="1319" w:type="dxa"/>
             <w:tcBorders/>
             <w:vAlign w:val="center"/>
           </w:tcPr>
@@ -3455,7 +3455,7 @@
         </w:tc>
         <w:tc>
           <w:tcPr>
-            <w:tcW w:w="3272" w:type="dxa"/>
+            <w:tcW w:w="3273" w:type="dxa"/>
             <w:tcBorders/>
             <w:vAlign w:val="center"/>
           </w:tcPr>
@@ -3530,7 +3530,7 @@
         <w:trPr/>
         <w:tc>
           <w:tcPr>
-            <w:tcW w:w="1320" w:type="dxa"/>
+            <w:tcW w:w="1319" w:type="dxa"/>
             <w:tcBorders/>
             <w:vAlign w:val="center"/>
           </w:tcPr>
@@ -3549,7 +3549,7 @@
         </w:tc>
         <w:tc>
           <w:tcPr>
-            <w:tcW w:w="3272" w:type="dxa"/>
+            <w:tcW w:w="3273" w:type="dxa"/>
             <w:tcBorders/>
             <w:vAlign w:val="center"/>
           </w:tcPr>
@@ -3624,7 +3624,7 @@
         <w:trPr/>
         <w:tc>
           <w:tcPr>
-            <w:tcW w:w="1320" w:type="dxa"/>
+            <w:tcW w:w="1319" w:type="dxa"/>
             <w:tcBorders/>
             <w:vAlign w:val="center"/>
           </w:tcPr>
@@ -3643,7 +3643,7 @@
         </w:tc>
         <w:tc>
           <w:tcPr>
-            <w:tcW w:w="3272" w:type="dxa"/>
+            <w:tcW w:w="3273" w:type="dxa"/>
             <w:tcBorders/>
             <w:vAlign w:val="center"/>
           </w:tcPr>
@@ -3888,13 +3888,7 @@
         <w:rPr>
           <w:rFonts w:ascii="Manrope Medium" w:hAnsi="Manrope Medium"/>
         </w:rPr>
-        <w:t>C</w:t>
-      </w:r>
-      <w:r>
-        <w:rPr>
-          <w:rFonts w:ascii="Manrope Medium" w:hAnsi="Manrope Medium"/>
-        </w:rPr>
-        <w:t xml:space="preserve">ollateral Deployment: MakerDAO Peg Stability Module (PSM) and Dai Savings Rate (DSR) </w:t>
+        <w:t xml:space="preserve">Collateral Deployment: MakerDAO Peg Stability Module (PSM) and Dai Savings Rate (DSR) </w:t>
       </w:r>
     </w:p>
     <w:p>
@@ -4788,9 +4782,9 @@
       <w:tblGrid>
         <w:gridCol w:w="2691"/>
         <w:gridCol w:w="1261"/>
-        <w:gridCol w:w="1654"/>
+        <w:gridCol w:w="1653"/>
         <w:gridCol w:w="1402"/>
-        <w:gridCol w:w="3197"/>
+        <w:gridCol w:w="3198"/>
       </w:tblGrid>
       <w:tr>
         <w:trPr>
@@ -4832,7 +4826,7 @@
         </w:tc>
         <w:tc>
           <w:tcPr>
-            <w:tcW w:w="1654" w:type="dxa"/>
+            <w:tcW w:w="1653" w:type="dxa"/>
             <w:tcBorders/>
             <w:vAlign w:val="center"/>
           </w:tcPr>
@@ -4866,7 +4860,7 @@
         </w:tc>
         <w:tc>
           <w:tcPr>
-            <w:tcW w:w="3197" w:type="dxa"/>
+            <w:tcW w:w="3198" w:type="dxa"/>
             <w:tcBorders/>
             <w:vAlign w:val="center"/>
           </w:tcPr>
@@ -4922,7 +4916,7 @@
         </w:tc>
         <w:tc>
           <w:tcPr>
-            <w:tcW w:w="1654" w:type="dxa"/>
+            <w:tcW w:w="1653" w:type="dxa"/>
             <w:tcBorders/>
             <w:vAlign w:val="center"/>
           </w:tcPr>
@@ -4956,7 +4950,7 @@
         </w:tc>
         <w:tc>
           <w:tcPr>
-            <w:tcW w:w="3197" w:type="dxa"/>
+            <w:tcW w:w="3198" w:type="dxa"/>
             <w:tcBorders/>
             <w:vAlign w:val="center"/>
           </w:tcPr>
@@ -5012,7 +5006,7 @@
         </w:tc>
         <w:tc>
           <w:tcPr>
-            <w:tcW w:w="1654" w:type="dxa"/>
+            <w:tcW w:w="1653" w:type="dxa"/>
             <w:tcBorders/>
             <w:vAlign w:val="center"/>
           </w:tcPr>
@@ -5046,7 +5040,7 @@
         </w:tc>
         <w:tc>
           <w:tcPr>
-            <w:tcW w:w="3197" w:type="dxa"/>
+            <w:tcW w:w="3198" w:type="dxa"/>
             <w:tcBorders/>
             <w:vAlign w:val="center"/>
           </w:tcPr>
@@ -5102,7 +5096,7 @@
         </w:tc>
         <w:tc>
           <w:tcPr>
-            <w:tcW w:w="1654" w:type="dxa"/>
+            <w:tcW w:w="1653" w:type="dxa"/>
             <w:tcBorders/>
             <w:vAlign w:val="center"/>
           </w:tcPr>
@@ -5136,7 +5130,7 @@
         </w:tc>
         <w:tc>
           <w:tcPr>
-            <w:tcW w:w="3197" w:type="dxa"/>
+            <w:tcW w:w="3198" w:type="dxa"/>
             <w:tcBorders/>
             <w:vAlign w:val="center"/>
           </w:tcPr>
@@ -5192,7 +5186,7 @@
         </w:tc>
         <w:tc>
           <w:tcPr>
-            <w:tcW w:w="1654" w:type="dxa"/>
+            <w:tcW w:w="1653" w:type="dxa"/>
             <w:tcBorders/>
             <w:vAlign w:val="center"/>
           </w:tcPr>
@@ -5226,7 +5220,7 @@
         </w:tc>
         <w:tc>
           <w:tcPr>
-            <w:tcW w:w="3197" w:type="dxa"/>
+            <w:tcW w:w="3198" w:type="dxa"/>
             <w:tcBorders/>
             <w:vAlign w:val="center"/>
           </w:tcPr>
@@ -5282,7 +5276,7 @@
         </w:tc>
         <w:tc>
           <w:tcPr>
-            <w:tcW w:w="1654" w:type="dxa"/>
+            <w:tcW w:w="1653" w:type="dxa"/>
             <w:tcBorders/>
             <w:vAlign w:val="center"/>
           </w:tcPr>
@@ -5316,7 +5310,7 @@
         </w:tc>
         <w:tc>
           <w:tcPr>
-            <w:tcW w:w="3197" w:type="dxa"/>
+            <w:tcW w:w="3198" w:type="dxa"/>
             <w:tcBorders/>
             <w:vAlign w:val="center"/>
           </w:tcPr>
@@ -5372,7 +5366,7 @@
         </w:tc>
         <w:tc>
           <w:tcPr>
-            <w:tcW w:w="1654" w:type="dxa"/>
+            <w:tcW w:w="1653" w:type="dxa"/>
             <w:tcBorders/>
             <w:vAlign w:val="center"/>
           </w:tcPr>
@@ -5406,7 +5400,7 @@
         </w:tc>
         <w:tc>
           <w:tcPr>
-            <w:tcW w:w="3197" w:type="dxa"/>
+            <w:tcW w:w="3198" w:type="dxa"/>
             <w:tcBorders/>
             <w:vAlign w:val="center"/>
           </w:tcPr>
@@ -5462,7 +5456,7 @@
         </w:tc>
         <w:tc>
           <w:tcPr>
-            <w:tcW w:w="1654" w:type="dxa"/>
+            <w:tcW w:w="1653" w:type="dxa"/>
             <w:tcBorders/>
             <w:vAlign w:val="center"/>
           </w:tcPr>
@@ -5496,7 +5490,7 @@
         </w:tc>
         <w:tc>
           <w:tcPr>
-            <w:tcW w:w="3197" w:type="dxa"/>
+            <w:tcW w:w="3198" w:type="dxa"/>
             <w:tcBorders/>
             <w:vAlign w:val="center"/>
           </w:tcPr>
@@ -8250,11 +8244,7 @@
       </w:pPr>
       <w:r>
         <w:rPr/>
-        <w:t>7</w:t>
-      </w:r>
-      <w:r>
-        <w:rPr/>
-        <w:t xml:space="preserve">-day moving average smoothing for APY display to reduce short-term volatility perception </w:t>
+        <w:t xml:space="preserve">7-day moving average smoothing for APY display to reduce short-term volatility perception </w:t>
       </w:r>
     </w:p>
     <w:p>
@@ -11148,6 +11138,7 @@
       <w:pPr>
         <w:pStyle w:val="BodyText"/>
         <w:bidi w:val="0"/>
+        <w:spacing w:before="0" w:after="140"/>
         <w:jc w:val="both"/>
         <w:rPr>
           <w:rFonts w:ascii="Manrope Medium" w:hAnsi="Manrope Medium"/>
@@ -11158,83 +11149,6 @@
           <w:rFonts w:ascii="Manrope Medium" w:hAnsi="Manrope Medium"/>
         </w:rPr>
         <w:t>Quantillon’s technical backbone is crafted not only for security and functionality, but also for auditability, regulatory interface, and long-term evolvability.</w:t>
-      </w:r>
-    </w:p>
-    <w:p>
-      <w:pPr>
-        <w:pStyle w:val="Normal"/>
-        <w:bidi w:val="0"/>
-        <w:jc w:val="both"/>
-        <w:rPr>
-          <w:rFonts w:ascii="Manrope Medium" w:hAnsi="Manrope Medium"/>
-        </w:rPr>
-      </w:pPr>
-      <w:r>
-        <w:rPr>
-          <w:rStyle w:val="Strong"/>
-          <w:rFonts w:ascii="Manrope Medium" w:hAnsi="Manrope Medium"/>
-        </w:rPr>
-        <w:t>sparency</w:t>
-      </w:r>
-      <w:r>
-        <w:rPr>
-          <w:rFonts w:ascii="Manrope Medium" w:hAnsi="Manrope Medium"/>
-        </w:rPr>
-        <w:t xml:space="preserve"> of all vault mechanics, treasury flows, and governance changes</w:t>
-      </w:r>
-    </w:p>
-    <w:p>
-      <w:pPr>
-        <w:pStyle w:val="BodyText"/>
-        <w:numPr>
-          <w:ilvl w:val="0"/>
-          <w:numId w:val="43"/>
-        </w:numPr>
-        <w:tabs>
-          <w:tab w:val="left" w:pos="709" w:leader="none"/>
-        </w:tabs>
-        <w:bidi w:val="0"/>
-        <w:jc w:val="both"/>
-        <w:rPr/>
-      </w:pPr>
-      <w:r>
-        <w:rPr>
-          <w:rStyle w:val="Strong"/>
-          <w:rFonts w:ascii="Manrope Medium" w:hAnsi="Manrope Medium"/>
-        </w:rPr>
-        <w:t>Voluntary disclosures</w:t>
-      </w:r>
-      <w:r>
-        <w:rPr>
-          <w:rFonts w:ascii="Manrope Medium" w:hAnsi="Manrope Medium"/>
-        </w:rPr>
-        <w:t xml:space="preserve"> issued by Quantillon Foundation</w:t>
-      </w:r>
-    </w:p>
-    <w:p>
-      <w:pPr>
-        <w:pStyle w:val="BodyText"/>
-        <w:numPr>
-          <w:ilvl w:val="0"/>
-          <w:numId w:val="43"/>
-        </w:numPr>
-        <w:tabs>
-          <w:tab w:val="left" w:pos="709" w:leader="none"/>
-        </w:tabs>
-        <w:bidi w:val="0"/>
-        <w:spacing w:before="0" w:after="140"/>
-        <w:jc w:val="both"/>
-        <w:rPr/>
-      </w:pPr>
-      <w:r>
-        <w:rPr>
-          <w:rStyle w:val="Strong"/>
-        </w:rPr>
-        <w:t>Audit trails</w:t>
-      </w:r>
-      <w:r>
-        <w:rPr/>
-        <w:t xml:space="preserve"> f</w:t>
       </w:r>
     </w:p>
     <w:sectPr>
@@ -11377,7 +11291,7 @@
               <w:szCs w:val="20"/>
               <w:rFonts w:ascii="Manrope" w:hAnsi="Manrope"/>
             </w:rPr>
-            <w:t>30</w:t>
+            <w:t>32</w:t>
           </w:r>
           <w:r>
             <w:rPr>
@@ -17749,7 +17663,7 @@
     <w:pPr>
       <w:widowControl/>
       <w:suppressAutoHyphens w:val="true"/>
-      <w:overflowPunct w:val="false"/>
+      <w:overflowPunct w:val="true"/>
       <w:bidi w:val="0"/>
       <w:spacing w:before="0" w:after="0"/>
       <w:jc w:val="start"/>
